--- a/Semhas/Miscellaneous/Daftar Isi 2.docx
+++ b/Semhas/Miscellaneous/Daftar Isi 2.docx
@@ -4,7 +4,7 @@
   <w:body>
     <w:p>
       <w:pPr>
-        <w:spacing w:after="0" w:line="360" w:lineRule="auto"/>
+        <w:spacing w:after="60" w:line="360" w:lineRule="auto"/>
         <w:jc w:val="center"/>
         <w:rPr>
           <w:rFonts w:ascii="Times New Roman" w:hAnsi="Times New Roman" w:cs="Times New Roman"/>
@@ -29,6 +29,14 @@
       <w:tblPr>
         <w:tblStyle w:val="TableGrid"/>
         <w:tblW w:w="7933" w:type="dxa"/>
+        <w:tblBorders>
+          <w:top w:val="none" w:sz="0" w:space="0" w:color="auto"/>
+          <w:left w:val="none" w:sz="0" w:space="0" w:color="auto"/>
+          <w:bottom w:val="none" w:sz="0" w:space="0" w:color="auto"/>
+          <w:right w:val="none" w:sz="0" w:space="0" w:color="auto"/>
+          <w:insideH w:val="none" w:sz="0" w:space="0" w:color="auto"/>
+          <w:insideV w:val="none" w:sz="0" w:space="0" w:color="auto"/>
+        </w:tblBorders>
         <w:tblLayout w:type="fixed"/>
         <w:tblLook w:val="04A0" w:firstRow="1" w:lastRow="0" w:firstColumn="1" w:lastColumn="0" w:noHBand="0" w:noVBand="1"/>
       </w:tblPr>
@@ -176,14 +184,6 @@
                 <w:szCs w:val="24"/>
               </w:rPr>
             </w:pPr>
-            <w:r>
-              <w:rPr>
-                <w:rFonts w:ascii="Times New Roman" w:hAnsi="Times New Roman" w:cs="Times New Roman"/>
-                <w:sz w:val="24"/>
-                <w:szCs w:val="24"/>
-              </w:rPr>
-              <w:t>i</w:t>
-            </w:r>
           </w:p>
         </w:tc>
       </w:tr>
@@ -257,7 +257,7 @@
                 <w:sz w:val="24"/>
                 <w:szCs w:val="24"/>
               </w:rPr>
-              <w:t>ii</w:t>
+              <w:t>i</w:t>
             </w:r>
           </w:p>
         </w:tc>
@@ -284,7 +284,7 @@
                 <w:sz w:val="24"/>
                 <w:szCs w:val="24"/>
               </w:rPr>
-              <w:t>HALAMAN PENGESAHAN</w:t>
+              <w:t>HALAMAN PERNYATAAN ORISINALITAS</w:t>
             </w:r>
           </w:p>
         </w:tc>
@@ -332,7 +332,7 @@
                 <w:sz w:val="24"/>
                 <w:szCs w:val="24"/>
               </w:rPr>
-              <w:t>iii</w:t>
+              <w:t>ii</w:t>
             </w:r>
           </w:p>
         </w:tc>
@@ -359,7 +359,7 @@
                 <w:sz w:val="24"/>
                 <w:szCs w:val="24"/>
               </w:rPr>
-              <w:t>KATA PENGANTAR</w:t>
+              <w:t>HALAMAN PENGESAHAN</w:t>
             </w:r>
           </w:p>
         </w:tc>
@@ -407,7 +407,7 @@
                 <w:sz w:val="24"/>
                 <w:szCs w:val="24"/>
               </w:rPr>
-              <w:t>iv</w:t>
+              <w:t>iii</w:t>
             </w:r>
           </w:p>
         </w:tc>
@@ -434,7 +434,7 @@
                 <w:sz w:val="24"/>
                 <w:szCs w:val="24"/>
               </w:rPr>
-              <w:t>ABSTRAK</w:t>
+              <w:t>KATA PENGANTAR</w:t>
             </w:r>
           </w:p>
         </w:tc>
@@ -482,7 +482,7 @@
                 <w:sz w:val="24"/>
                 <w:szCs w:val="24"/>
               </w:rPr>
-              <w:t>v</w:t>
+              <w:t>iv</w:t>
             </w:r>
           </w:p>
         </w:tc>
@@ -509,7 +509,7 @@
                 <w:sz w:val="24"/>
                 <w:szCs w:val="24"/>
               </w:rPr>
-              <w:t>ABSTRACT</w:t>
+              <w:t>ABSTRAK</w:t>
             </w:r>
           </w:p>
         </w:tc>
@@ -557,7 +557,7 @@
                 <w:sz w:val="24"/>
                 <w:szCs w:val="24"/>
               </w:rPr>
-              <w:t>vi</w:t>
+              <w:t>v</w:t>
             </w:r>
           </w:p>
         </w:tc>
@@ -584,7 +584,7 @@
                 <w:sz w:val="24"/>
                 <w:szCs w:val="24"/>
               </w:rPr>
-              <w:t>DAFTAR ISI</w:t>
+              <w:t>ABSTRACT</w:t>
             </w:r>
           </w:p>
         </w:tc>
@@ -632,7 +632,7 @@
                 <w:sz w:val="24"/>
                 <w:szCs w:val="24"/>
               </w:rPr>
-              <w:t>vii</w:t>
+              <w:t>vi</w:t>
             </w:r>
           </w:p>
         </w:tc>
@@ -659,7 +659,7 @@
                 <w:sz w:val="24"/>
                 <w:szCs w:val="24"/>
               </w:rPr>
-              <w:t>DAFTAR GAMBAR</w:t>
+              <w:t>DAFTAR ISI</w:t>
             </w:r>
           </w:p>
         </w:tc>
@@ -707,7 +707,7 @@
                 <w:sz w:val="24"/>
                 <w:szCs w:val="24"/>
               </w:rPr>
-              <w:t>viii</w:t>
+              <w:t>vii</w:t>
             </w:r>
           </w:p>
         </w:tc>
@@ -734,6 +734,81 @@
                 <w:sz w:val="24"/>
                 <w:szCs w:val="24"/>
               </w:rPr>
+              <w:t>DAFTAR GAMBAR</w:t>
+            </w:r>
+          </w:p>
+        </w:tc>
+        <w:tc>
+          <w:tcPr>
+            <w:tcW w:w="1984" w:type="dxa"/>
+          </w:tcPr>
+          <w:p>
+            <w:pPr>
+              <w:spacing w:line="360" w:lineRule="auto"/>
+              <w:jc w:val="center"/>
+              <w:rPr>
+                <w:rFonts w:ascii="Times New Roman" w:hAnsi="Times New Roman" w:cs="Times New Roman"/>
+                <w:sz w:val="24"/>
+                <w:szCs w:val="24"/>
+              </w:rPr>
+            </w:pPr>
+            <w:r>
+              <w:rPr>
+                <w:rFonts w:ascii="Times New Roman" w:hAnsi="Times New Roman" w:cs="Times New Roman"/>
+                <w:sz w:val="24"/>
+                <w:szCs w:val="24"/>
+              </w:rPr>
+              <w:t>………………….</w:t>
+            </w:r>
+          </w:p>
+        </w:tc>
+        <w:tc>
+          <w:tcPr>
+            <w:tcW w:w="1134" w:type="dxa"/>
+          </w:tcPr>
+          <w:p>
+            <w:pPr>
+              <w:spacing w:line="360" w:lineRule="auto"/>
+              <w:jc w:val="center"/>
+              <w:rPr>
+                <w:rFonts w:ascii="Times New Roman" w:hAnsi="Times New Roman" w:cs="Times New Roman"/>
+                <w:sz w:val="24"/>
+                <w:szCs w:val="24"/>
+              </w:rPr>
+            </w:pPr>
+            <w:r>
+              <w:rPr>
+                <w:rFonts w:ascii="Times New Roman" w:hAnsi="Times New Roman" w:cs="Times New Roman"/>
+                <w:sz w:val="24"/>
+                <w:szCs w:val="24"/>
+              </w:rPr>
+              <w:t>x</w:t>
+            </w:r>
+          </w:p>
+        </w:tc>
+      </w:tr>
+      <w:tr>
+        <w:tc>
+          <w:tcPr>
+            <w:tcW w:w="4815" w:type="dxa"/>
+            <w:gridSpan w:val="2"/>
+          </w:tcPr>
+          <w:p>
+            <w:pPr>
+              <w:spacing w:line="360" w:lineRule="auto"/>
+              <w:jc w:val="both"/>
+              <w:rPr>
+                <w:rFonts w:ascii="Times New Roman" w:hAnsi="Times New Roman" w:cs="Times New Roman"/>
+                <w:sz w:val="24"/>
+                <w:szCs w:val="24"/>
+              </w:rPr>
+            </w:pPr>
+            <w:r>
+              <w:rPr>
+                <w:rFonts w:ascii="Times New Roman" w:hAnsi="Times New Roman" w:cs="Times New Roman"/>
+                <w:sz w:val="24"/>
+                <w:szCs w:val="24"/>
+              </w:rPr>
               <w:t>DAFTAR TABEL</w:t>
             </w:r>
           </w:p>
@@ -782,7 +857,7 @@
                 <w:sz w:val="24"/>
                 <w:szCs w:val="24"/>
               </w:rPr>
-              <w:t>ix</w:t>
+              <w:t>xi</w:t>
             </w:r>
           </w:p>
         </w:tc>
@@ -6084,13 +6159,132 @@
       </w:pPr>
     </w:p>
     <w:sectPr>
+      <w:footerReference w:type="default" r:id="rId7"/>
       <w:pgSz w:w="11906" w:h="16838"/>
-      <w:pgMar w:top="1701" w:right="1701" w:bottom="1701" w:left="2268" w:header="709" w:footer="709" w:gutter="0"/>
+      <w:pgMar w:top="1701" w:right="1701" w:bottom="1701" w:left="2268" w:header="850" w:footer="1417" w:gutter="0"/>
+      <w:pgNumType w:fmt="lowerRoman" w:start="7"/>
       <w:cols w:space="708"/>
       <w:docGrid w:linePitch="360"/>
     </w:sectPr>
   </w:body>
 </w:document>
+</file>
+
+<file path=word/endnotes.xml><?xml version="1.0" encoding="utf-8"?>
+<w:endnotes xmlns:wpc="http://schemas.microsoft.com/office/word/2010/wordprocessingCanvas" xmlns:cx="http://schemas.microsoft.com/office/drawing/2014/chartex" xmlns:cx1="http://schemas.microsoft.com/office/drawing/2015/9/8/chartex" xmlns:cx2="http://schemas.microsoft.com/office/drawing/2015/10/21/chartex" xmlns:cx3="http://schemas.microsoft.com/office/drawing/2016/5/9/chartex" xmlns:cx4="http://schemas.microsoft.com/office/drawing/2016/5/10/chartex" xmlns:cx5="http://schemas.microsoft.com/office/drawing/2016/5/11/chartex" xmlns:cx6="http://schemas.microsoft.com/office/drawing/2016/5/12/chartex" xmlns:cx7="http://schemas.microsoft.com/office/drawing/2016/5/13/chartex" xmlns:cx8="http://schemas.microsoft.com/office/drawing/2016/5/14/chartex" xmlns:mc="http://schemas.openxmlformats.org/markup-compatibility/2006" xmlns:aink="http://schemas.microsoft.com/office/drawing/2016/ink" xmlns:am3d="http://schemas.microsoft.com/office/drawing/2017/model3d" xmlns:o="urn:schemas-microsoft-com:office:office" xmlns:r="http://schemas.openxmlformats.org/officeDocument/2006/relationships" xmlns:m="http://schemas.openxmlformats.org/officeDocument/2006/math" xmlns:v="urn:schemas-microsoft-com:vml" xmlns:wp14="http://schemas.microsoft.com/office/word/2010/wordprocessingDrawing" xmlns:wp="http://schemas.openxmlformats.org/drawingml/2006/wordprocessingDrawing" xmlns:w10="urn:schemas-microsoft-com:office:word" xmlns:w="http://schemas.openxmlformats.org/wordprocessingml/2006/main" xmlns:w14="http://schemas.microsoft.com/office/word/2010/wordml" xmlns:w15="http://schemas.microsoft.com/office/word/2012/wordml" xmlns:w16cex="http://schemas.microsoft.com/office/word/2018/wordml/cex" xmlns:w16cid="http://schemas.microsoft.com/office/word/2016/wordml/cid" xmlns:w16="http://schemas.microsoft.com/office/word/2018/wordml" xmlns:w16sdtdh="http://schemas.microsoft.com/office/word/2020/wordml/sdtdatahash" xmlns:w16se="http://schemas.microsoft.com/office/word/2015/wordml/symex" xmlns:wpg="http://schemas.microsoft.com/office/word/2010/wordprocessingGroup" xmlns:wpi="http://schemas.microsoft.com/office/word/2010/wordprocessingInk" xmlns:wne="http://schemas.microsoft.com/office/word/2006/wordml" xmlns:wps="http://schemas.microsoft.com/office/word/2010/wordprocessingShape" mc:Ignorable="w14 w15 w16se w16cid w16 w16cex w16sdtdh wp14">
+  <w:endnote w:type="separator" w:id="-1">
+    <w:p>
+      <w:pPr>
+        <w:spacing w:after="0" w:line="240" w:lineRule="auto"/>
+      </w:pPr>
+      <w:r>
+        <w:separator/>
+      </w:r>
+    </w:p>
+  </w:endnote>
+  <w:endnote w:type="continuationSeparator" w:id="0">
+    <w:p>
+      <w:pPr>
+        <w:spacing w:after="0" w:line="240" w:lineRule="auto"/>
+      </w:pPr>
+      <w:r>
+        <w:continuationSeparator/>
+      </w:r>
+    </w:p>
+  </w:endnote>
+</w:endnotes>
+</file>
+
+<file path=word/footer1.xml><?xml version="1.0" encoding="utf-8"?>
+<w:ftr xmlns:wpc="http://schemas.microsoft.com/office/word/2010/wordprocessingCanvas" xmlns:cx="http://schemas.microsoft.com/office/drawing/2014/chartex" xmlns:cx1="http://schemas.microsoft.com/office/drawing/2015/9/8/chartex" xmlns:cx2="http://schemas.microsoft.com/office/drawing/2015/10/21/chartex" xmlns:cx3="http://schemas.microsoft.com/office/drawing/2016/5/9/chartex" xmlns:cx4="http://schemas.microsoft.com/office/drawing/2016/5/10/chartex" xmlns:cx5="http://schemas.microsoft.com/office/drawing/2016/5/11/chartex" xmlns:cx6="http://schemas.microsoft.com/office/drawing/2016/5/12/chartex" xmlns:cx7="http://schemas.microsoft.com/office/drawing/2016/5/13/chartex" xmlns:cx8="http://schemas.microsoft.com/office/drawing/2016/5/14/chartex" xmlns:mc="http://schemas.openxmlformats.org/markup-compatibility/2006" xmlns:aink="http://schemas.microsoft.com/office/drawing/2016/ink" xmlns:am3d="http://schemas.microsoft.com/office/drawing/2017/model3d" xmlns:o="urn:schemas-microsoft-com:office:office" xmlns:r="http://schemas.openxmlformats.org/officeDocument/2006/relationships" xmlns:m="http://schemas.openxmlformats.org/officeDocument/2006/math" xmlns:v="urn:schemas-microsoft-com:vml" xmlns:wp14="http://schemas.microsoft.com/office/word/2010/wordprocessingDrawing" xmlns:wp="http://schemas.openxmlformats.org/drawingml/2006/wordprocessingDrawing" xmlns:w10="urn:schemas-microsoft-com:office:word" xmlns:w="http://schemas.openxmlformats.org/wordprocessingml/2006/main" xmlns:w14="http://schemas.microsoft.com/office/word/2010/wordml" xmlns:w15="http://schemas.microsoft.com/office/word/2012/wordml" xmlns:w16cex="http://schemas.microsoft.com/office/word/2018/wordml/cex" xmlns:w16cid="http://schemas.microsoft.com/office/word/2016/wordml/cid" xmlns:w16="http://schemas.microsoft.com/office/word/2018/wordml" xmlns:w16sdtdh="http://schemas.microsoft.com/office/word/2020/wordml/sdtdatahash" xmlns:w16se="http://schemas.microsoft.com/office/word/2015/wordml/symex" xmlns:wpg="http://schemas.microsoft.com/office/word/2010/wordprocessingGroup" xmlns:wpi="http://schemas.microsoft.com/office/word/2010/wordprocessingInk" xmlns:wne="http://schemas.microsoft.com/office/word/2006/wordml" xmlns:wps="http://schemas.microsoft.com/office/word/2010/wordprocessingShape" mc:Ignorable="w14 w15 w16se w16cid w16 w16cex w16sdtdh wp14">
+  <w:sdt>
+    <w:sdtPr>
+      <w:id w:val="-43755793"/>
+      <w:docPartObj>
+        <w:docPartGallery w:val="Page Numbers (Bottom of Page)"/>
+        <w:docPartUnique/>
+      </w:docPartObj>
+    </w:sdtPr>
+    <w:sdtEndPr>
+      <w:rPr>
+        <w:noProof/>
+      </w:rPr>
+    </w:sdtEndPr>
+    <w:sdtContent>
+      <w:p>
+        <w:pPr>
+          <w:pStyle w:val="Footer"/>
+          <w:jc w:val="right"/>
+        </w:pPr>
+        <w:r>
+          <w:fldChar w:fldCharType="begin"/>
+        </w:r>
+        <w:r>
+          <w:instrText xml:space="preserve"> PAGE   \* MERGEFORMAT </w:instrText>
+        </w:r>
+        <w:r>
+          <w:fldChar w:fldCharType="separate"/>
+        </w:r>
+        <w:r>
+          <w:rPr>
+            <w:noProof/>
+          </w:rPr>
+          <w:t>2</w:t>
+        </w:r>
+        <w:r>
+          <w:rPr>
+            <w:noProof/>
+          </w:rPr>
+          <w:fldChar w:fldCharType="end"/>
+        </w:r>
+      </w:p>
+    </w:sdtContent>
+  </w:sdt>
+  <w:p>
+    <w:pPr>
+      <w:pStyle w:val="Footer"/>
+      <w:jc w:val="right"/>
+      <w:rPr>
+        <w:rFonts w:ascii="Times New Roman" w:hAnsi="Times New Roman" w:cs="Times New Roman"/>
+        <w:sz w:val="20"/>
+        <w:szCs w:val="20"/>
+      </w:rPr>
+    </w:pPr>
+    <w:r>
+      <w:rPr>
+        <w:rFonts w:ascii="Times New Roman" w:hAnsi="Times New Roman" w:cs="Times New Roman"/>
+        <w:sz w:val="20"/>
+        <w:szCs w:val="20"/>
+      </w:rPr>
+      <w:t>Universitas Trisakti</w:t>
+    </w:r>
+  </w:p>
+</w:ftr>
+</file>
+
+<file path=word/footnotes.xml><?xml version="1.0" encoding="utf-8"?>
+<w:footnotes xmlns:wpc="http://schemas.microsoft.com/office/word/2010/wordprocessingCanvas" xmlns:cx="http://schemas.microsoft.com/office/drawing/2014/chartex" xmlns:cx1="http://schemas.microsoft.com/office/drawing/2015/9/8/chartex" xmlns:cx2="http://schemas.microsoft.com/office/drawing/2015/10/21/chartex" xmlns:cx3="http://schemas.microsoft.com/office/drawing/2016/5/9/chartex" xmlns:cx4="http://schemas.microsoft.com/office/drawing/2016/5/10/chartex" xmlns:cx5="http://schemas.microsoft.com/office/drawing/2016/5/11/chartex" xmlns:cx6="http://schemas.microsoft.com/office/drawing/2016/5/12/chartex" xmlns:cx7="http://schemas.microsoft.com/office/drawing/2016/5/13/chartex" xmlns:cx8="http://schemas.microsoft.com/office/drawing/2016/5/14/chartex" xmlns:mc="http://schemas.openxmlformats.org/markup-compatibility/2006" xmlns:aink="http://schemas.microsoft.com/office/drawing/2016/ink" xmlns:am3d="http://schemas.microsoft.com/office/drawing/2017/model3d" xmlns:o="urn:schemas-microsoft-com:office:office" xmlns:r="http://schemas.openxmlformats.org/officeDocument/2006/relationships" xmlns:m="http://schemas.openxmlformats.org/officeDocument/2006/math" xmlns:v="urn:schemas-microsoft-com:vml" xmlns:wp14="http://schemas.microsoft.com/office/word/2010/wordprocessingDrawing" xmlns:wp="http://schemas.openxmlformats.org/drawingml/2006/wordprocessingDrawing" xmlns:w10="urn:schemas-microsoft-com:office:word" xmlns:w="http://schemas.openxmlformats.org/wordprocessingml/2006/main" xmlns:w14="http://schemas.microsoft.com/office/word/2010/wordml" xmlns:w15="http://schemas.microsoft.com/office/word/2012/wordml" xmlns:w16cex="http://schemas.microsoft.com/office/word/2018/wordml/cex" xmlns:w16cid="http://schemas.microsoft.com/office/word/2016/wordml/cid" xmlns:w16="http://schemas.microsoft.com/office/word/2018/wordml" xmlns:w16sdtdh="http://schemas.microsoft.com/office/word/2020/wordml/sdtdatahash" xmlns:w16se="http://schemas.microsoft.com/office/word/2015/wordml/symex" xmlns:wpg="http://schemas.microsoft.com/office/word/2010/wordprocessingGroup" xmlns:wpi="http://schemas.microsoft.com/office/word/2010/wordprocessingInk" xmlns:wne="http://schemas.microsoft.com/office/word/2006/wordml" xmlns:wps="http://schemas.microsoft.com/office/word/2010/wordprocessingShape" mc:Ignorable="w14 w15 w16se w16cid w16 w16cex w16sdtdh wp14">
+  <w:footnote w:type="separator" w:id="-1">
+    <w:p>
+      <w:pPr>
+        <w:spacing w:after="0" w:line="240" w:lineRule="auto"/>
+      </w:pPr>
+      <w:r>
+        <w:separator/>
+      </w:r>
+    </w:p>
+  </w:footnote>
+  <w:footnote w:type="continuationSeparator" w:id="0">
+    <w:p>
+      <w:pPr>
+        <w:spacing w:after="0" w:line="240" w:lineRule="auto"/>
+      </w:pPr>
+      <w:r>
+        <w:continuationSeparator/>
+      </w:r>
+    </w:p>
+  </w:footnote>
+</w:footnotes>
 </file>
 
 <file path=word/numbering.xml><?xml version="1.0" encoding="utf-8"?>
@@ -9475,6 +9669,50 @@
       <w:contextualSpacing/>
     </w:pPr>
   </w:style>
+  <w:style w:type="paragraph" w:styleId="Header">
+    <w:name w:val="header"/>
+    <w:basedOn w:val="Normal"/>
+    <w:link w:val="HeaderChar"/>
+    <w:uiPriority w:val="99"/>
+    <w:unhideWhenUsed/>
+    <w:rsid w:val="00406D8A"/>
+    <w:pPr>
+      <w:tabs>
+        <w:tab w:val="center" w:pos="4513"/>
+        <w:tab w:val="right" w:pos="9026"/>
+      </w:tabs>
+      <w:spacing w:after="0" w:line="240" w:lineRule="auto"/>
+    </w:pPr>
+  </w:style>
+  <w:style w:type="character" w:customStyle="1" w:styleId="HeaderChar">
+    <w:name w:val="Header Char"/>
+    <w:basedOn w:val="DefaultParagraphFont"/>
+    <w:link w:val="Header"/>
+    <w:uiPriority w:val="99"/>
+    <w:rsid w:val="00406D8A"/>
+  </w:style>
+  <w:style w:type="paragraph" w:styleId="Footer">
+    <w:name w:val="footer"/>
+    <w:basedOn w:val="Normal"/>
+    <w:link w:val="FooterChar"/>
+    <w:uiPriority w:val="99"/>
+    <w:unhideWhenUsed/>
+    <w:rsid w:val="00406D8A"/>
+    <w:pPr>
+      <w:tabs>
+        <w:tab w:val="center" w:pos="4513"/>
+        <w:tab w:val="right" w:pos="9026"/>
+      </w:tabs>
+      <w:spacing w:after="0" w:line="240" w:lineRule="auto"/>
+    </w:pPr>
+  </w:style>
+  <w:style w:type="character" w:customStyle="1" w:styleId="FooterChar">
+    <w:name w:val="Footer Char"/>
+    <w:basedOn w:val="DefaultParagraphFont"/>
+    <w:link w:val="Footer"/>
+    <w:uiPriority w:val="99"/>
+    <w:rsid w:val="00406D8A"/>
+  </w:style>
 </w:styles>
 </file>
 

--- a/Semhas/Miscellaneous/Daftar Isi 2.docx
+++ b/Semhas/Miscellaneous/Daftar Isi 2.docx
@@ -6045,7 +6045,15 @@
                 <w:sz w:val="24"/>
                 <w:szCs w:val="24"/>
               </w:rPr>
-              <w:t>49</w:t>
+              <w:t>4</w:t>
+            </w:r>
+            <w:r>
+              <w:rPr>
+                <w:rFonts w:ascii="Times New Roman" w:hAnsi="Times New Roman" w:cs="Times New Roman"/>
+                <w:sz w:val="24"/>
+                <w:szCs w:val="24"/>
+              </w:rPr>
+              <w:t>8</w:t>
             </w:r>
           </w:p>
         </w:tc>
@@ -6094,6 +6102,89 @@
                 <w:szCs w:val="24"/>
               </w:rPr>
               <w:t>Saran</w:t>
+            </w:r>
+          </w:p>
+        </w:tc>
+        <w:tc>
+          <w:tcPr>
+            <w:tcW w:w="1984" w:type="dxa"/>
+          </w:tcPr>
+          <w:p>
+            <w:pPr>
+              <w:spacing w:line="360" w:lineRule="auto"/>
+              <w:jc w:val="center"/>
+              <w:rPr>
+                <w:rFonts w:ascii="Times New Roman" w:hAnsi="Times New Roman" w:cs="Times New Roman"/>
+                <w:sz w:val="24"/>
+                <w:szCs w:val="24"/>
+              </w:rPr>
+            </w:pPr>
+            <w:r>
+              <w:rPr>
+                <w:rFonts w:ascii="Times New Roman" w:hAnsi="Times New Roman" w:cs="Times New Roman"/>
+                <w:sz w:val="24"/>
+                <w:szCs w:val="24"/>
+              </w:rPr>
+              <w:t>………………….</w:t>
+            </w:r>
+          </w:p>
+        </w:tc>
+        <w:tc>
+          <w:tcPr>
+            <w:tcW w:w="1134" w:type="dxa"/>
+          </w:tcPr>
+          <w:p>
+            <w:pPr>
+              <w:spacing w:line="360" w:lineRule="auto"/>
+              <w:jc w:val="center"/>
+              <w:rPr>
+                <w:rFonts w:ascii="Times New Roman" w:hAnsi="Times New Roman" w:cs="Times New Roman"/>
+                <w:sz w:val="24"/>
+                <w:szCs w:val="24"/>
+              </w:rPr>
+            </w:pPr>
+            <w:r>
+              <w:rPr>
+                <w:rFonts w:ascii="Times New Roman" w:hAnsi="Times New Roman" w:cs="Times New Roman"/>
+                <w:sz w:val="24"/>
+                <w:szCs w:val="24"/>
+              </w:rPr>
+              <w:t>4</w:t>
+            </w:r>
+            <w:r>
+              <w:rPr>
+                <w:rFonts w:ascii="Times New Roman" w:hAnsi="Times New Roman" w:cs="Times New Roman"/>
+                <w:sz w:val="24"/>
+                <w:szCs w:val="24"/>
+              </w:rPr>
+              <w:t>8</w:t>
+            </w:r>
+          </w:p>
+        </w:tc>
+      </w:tr>
+      <w:tr>
+        <w:tc>
+          <w:tcPr>
+            <w:tcW w:w="4815" w:type="dxa"/>
+            <w:gridSpan w:val="2"/>
+          </w:tcPr>
+          <w:p>
+            <w:pPr>
+              <w:spacing w:line="360" w:lineRule="auto"/>
+              <w:jc w:val="both"/>
+              <w:rPr>
+                <w:rFonts w:ascii="Times New Roman" w:hAnsi="Times New Roman" w:cs="Times New Roman"/>
+                <w:sz w:val="24"/>
+                <w:szCs w:val="24"/>
+              </w:rPr>
+            </w:pPr>
+            <w:r>
+              <w:rPr>
+                <w:rFonts w:ascii="Times New Roman" w:hAnsi="Times New Roman" w:cs="Times New Roman"/>
+                <w:sz w:val="24"/>
+                <w:szCs w:val="24"/>
+              </w:rPr>
+              <w:t>DAFTAR PUSTAKA</w:t>
             </w:r>
           </w:p>
         </w:tc>
